--- a/HRAnalytics.docx
+++ b/HRAnalytics.docx
@@ -225,7 +225,13 @@
         <w:pStyle w:val="FirstParagraph"/>
       </w:pPr>
       <w:r>
-        <w:t>The data consists of 10 features and 14,999 observations with no missing values. I have turned the data into 3 setss: training, validation, and test. This was done because it is wise not to explore an entire dataset because you run the risk of overfitting your model, which means it will not perform well on unseen data. What follows is an exploration of the training data set.</w:t>
+        <w:t>The data consists of 10 features and 14,999 observations with no missing values. I have turned the data into 3 sets: training, validation, and test. This was done because it is wise not to explore an entire data</w:t>
+      </w:r>
+      <w:r>
+        <w:t xml:space="preserve"> </w:t>
+      </w:r>
+      <w:r>
+        <w:t>set because you run the risk of overfitting your model, which means it will not perform well on unseen data. What follows is an exploration of the training data set.</w:t>
       </w:r>
     </w:p>
     <w:p>
@@ -1577,8 +1583,6 @@
           </wp:inline>
         </w:drawing>
       </w:r>
-      <w:bookmarkStart w:id="5" w:name="_GoBack"/>
-      <w:bookmarkEnd w:id="5"/>
     </w:p>
     <w:p>
       <w:pPr>
@@ -1593,7 +1597,13 @@
         <w:pStyle w:val="BodyText"/>
       </w:pPr>
       <w:r>
-        <w:t>Now that we have that out of the way, how well did the model do on a unseen data set (test set)?</w:t>
+        <w:t>Now that we have that out of the way, how well did the model do on a</w:t>
+      </w:r>
+      <w:r>
+        <w:t>n</w:t>
+      </w:r>
+      <w:r>
+        <w:t xml:space="preserve"> unseen data set (test set)?</w:t>
       </w:r>
     </w:p>
     <w:tbl>
@@ -1778,15 +1788,52 @@
         <w:pStyle w:val="BodyText"/>
       </w:pPr>
       <w:r>
-        <w:t>The model is highly accurate, predicting 99% of the values correctly. In comparision, if we just picked that the person stays (0) everytime, we would have a 77% accuracy, so the model is better than guessing. Even the true positive and true negative rates are pretty high, 95% and 100% respectively. True positive in this case is that the model predicts the employee leaves, when they actually leave and true negative is the model predicts the employee stays when he/she actually stays. Human resources would rather predict that an employee is high risk of leaving when they don't leave than vice versa, so, having a true posivite rate of only 95% is a bit of a disappointment. There is normally a trade off between true positive and true negative rates, so, it would be interesting to tweak the model to see if we could improve the true positive rate.</w:t>
+        <w:t xml:space="preserve">The model is highly accurate, predicting 99% of the values correctly. In </w:t>
+      </w:r>
+      <w:bookmarkStart w:id="5" w:name="OLE_LINK1"/>
+      <w:r>
+        <w:t>comparison</w:t>
+      </w:r>
+      <w:bookmarkEnd w:id="5"/>
+      <w:r>
+        <w:t xml:space="preserve">, if we just picked that the person stays (0) </w:t>
+      </w:r>
+      <w:r>
+        <w:t>every time</w:t>
+      </w:r>
+      <w:r>
+        <w:t>, we would have a 77% accuracy, so the model is better than guessing. Even the true positive and true negative rates are pretty high, 95% and 100% respectively. True positive in this case is that the model predicts the employee leaves, when they actually leave an</w:t>
+      </w:r>
+      <w:bookmarkStart w:id="6" w:name="_GoBack"/>
+      <w:bookmarkEnd w:id="6"/>
+      <w:r>
+        <w:t>d true negative is the model predicts the employee stays when he/she actually stays. Human resources would rather predict that an employee is high risk of leaving when they don't leave than vice versa, so, having a true posi</w:t>
+      </w:r>
+      <w:r>
+        <w:t>t</w:t>
+      </w:r>
+      <w:r>
+        <w:t>i</w:t>
+      </w:r>
+      <w:r>
+        <w:t>v</w:t>
+      </w:r>
+      <w:r>
+        <w:t xml:space="preserve">e rate of only 95% is a bit of a disappointment. There is normally a </w:t>
+      </w:r>
+      <w:r>
+        <w:t>tradeoff</w:t>
+      </w:r>
+      <w:r>
+        <w:t xml:space="preserve"> between true positive and true negative rates, so, it would be interesting to tweak the model to see if we could improve the true positive rate.</w:t>
       </w:r>
     </w:p>
     <w:p>
       <w:pPr>
         <w:pStyle w:val="Heading1"/>
       </w:pPr>
-      <w:bookmarkStart w:id="6" w:name="final-thoughts"/>
-      <w:bookmarkEnd w:id="6"/>
+      <w:bookmarkStart w:id="7" w:name="final-thoughts"/>
+      <w:bookmarkEnd w:id="7"/>
       <w:r>
         <w:lastRenderedPageBreak/>
         <w:t>Final Thoughts</w:t>
@@ -3222,6 +3269,17 @@
       <w:shd w:val="clear" w:color="auto" w:fill="F8F8F8"/>
     </w:rPr>
   </w:style>
+  <w:style w:type="character" w:styleId="FollowedHyperlink">
+    <w:name w:val="FollowedHyperlink"/>
+    <w:basedOn w:val="DefaultParagraphFont"/>
+    <w:semiHidden/>
+    <w:unhideWhenUsed/>
+    <w:rsid w:val="00C01538"/>
+    <w:rPr>
+      <w:color w:val="800080" w:themeColor="followedHyperlink"/>
+      <w:u w:val="single"/>
+    </w:rPr>
+  </w:style>
 </w:styles>
 </file>
 
